--- a/IT_INFRASTRUCTURE/IT_Infrastructure.docx
+++ b/IT_INFRASTRUCTURE/IT_Infrastructure.docx
@@ -11,17 +11,21 @@
           <w:color w:val="333333"/>
           <w:sz w:val="36"/>
           <w:szCs w:val="36"/>
+          <w:u w:val="single"/>
         </w:rPr>
       </w:pPr>
+      <w:bookmarkStart w:id="0" w:name="_GoBack"/>
       <w:r>
         <w:rPr>
           <w:color w:val="333333"/>
           <w:sz w:val="36"/>
           <w:szCs w:val="36"/>
+          <w:u w:val="single"/>
         </w:rPr>
         <w:t>Course Details</w:t>
       </w:r>
     </w:p>
+    <w:bookmarkEnd w:id="0"/>
     <w:p>
       <w:pPr>
         <w:shd w:val="clear" w:color="auto" w:fill="FFFFFF"/>
@@ -29769,7 +29773,7 @@
       </w:r>
     </w:p>
     <w:p>
-      <w:hyperlink r:id="rId250" w:history="1">
+      <w:hyperlink r:id="rId250" w:anchor="0" w:history="1">
         <w:r>
           <w:rPr>
             <w:rStyle w:val="Hyperlink"/>
@@ -29845,10 +29849,7 @@
         </w:r>
       </w:hyperlink>
     </w:p>
-    <w:p>
-      <w:bookmarkStart w:id="0" w:name="_GoBack"/>
-      <w:bookmarkEnd w:id="0"/>
-    </w:p>
+    <w:p/>
     <w:p/>
     <w:sectPr>
       <w:pgSz w:w="12240" w:h="15840"/>
@@ -31359,8 +31360,8 @@
     <w:basedOn w:val="DefaultParagraphFont"/>
     <w:rsid w:val="008D4051"/>
   </w:style>
-  <w:style w:type="character" w:customStyle="1" w:styleId="date">
-    <w:name w:val="date"/>
+  <w:style w:type="character" w:customStyle="1" w:styleId="Date1">
+    <w:name w:val="Date1"/>
     <w:basedOn w:val="DefaultParagraphFont"/>
     <w:rsid w:val="008D4051"/>
   </w:style>
@@ -31807,8 +31808,8 @@
     <w:basedOn w:val="DefaultParagraphFont"/>
     <w:rsid w:val="008D4051"/>
   </w:style>
-  <w:style w:type="character" w:customStyle="1" w:styleId="date">
-    <w:name w:val="date"/>
+  <w:style w:type="character" w:customStyle="1" w:styleId="Date1">
+    <w:name w:val="Date1"/>
     <w:basedOn w:val="DefaultParagraphFont"/>
     <w:rsid w:val="008D4051"/>
   </w:style>
